--- a/Portfolio_Machine_Learning_Esmee_Kraan_s1173469.docx
+++ b/Portfolio_Machine_Learning_Esmee_Kraan_s1173469.docx
@@ -437,7 +437,7 @@
             </w:rPr>
             <w:fldChar w:fldCharType="separate"/>
           </w:r>
-          <w:hyperlink w:anchor="_Toc181094321" w:history="1">
+          <w:hyperlink w:anchor="_Toc181094625" w:history="1">
             <w:r>
               <w:rPr>
                 <w:rStyle w:val="Hyperlink"/>
@@ -485,7 +485,7 @@
                 <w:noProof/>
                 <w:webHidden/>
               </w:rPr>
-              <w:instrText xml:space="preserve"> PAGEREF _Toc181094321 \h </w:instrText>
+              <w:instrText xml:space="preserve"> PAGEREF _Toc181094625 \h </w:instrText>
             </w:r>
             <w:r>
               <w:rPr>
@@ -533,7 +533,7 @@
               <w14:ligatures w14:val="standardContextual"/>
             </w:rPr>
           </w:pPr>
-          <w:hyperlink w:anchor="_Toc181094322" w:history="1">
+          <w:hyperlink w:anchor="_Toc181094626" w:history="1">
             <w:r>
               <w:rPr>
                 <w:rStyle w:val="Hyperlink"/>
@@ -579,7 +579,7 @@
                 <w:noProof/>
                 <w:webHidden/>
               </w:rPr>
-              <w:instrText xml:space="preserve"> PAGEREF _Toc181094322 \h </w:instrText>
+              <w:instrText xml:space="preserve"> PAGEREF _Toc181094626 \h </w:instrText>
             </w:r>
             <w:r>
               <w:rPr>
@@ -627,7 +627,7 @@
               <w14:ligatures w14:val="standardContextual"/>
             </w:rPr>
           </w:pPr>
-          <w:hyperlink w:anchor="_Toc181094323" w:history="1">
+          <w:hyperlink w:anchor="_Toc181094627" w:history="1">
             <w:r>
               <w:rPr>
                 <w:rStyle w:val="Hyperlink"/>
@@ -673,7 +673,7 @@
                 <w:noProof/>
                 <w:webHidden/>
               </w:rPr>
-              <w:instrText xml:space="preserve"> PAGEREF _Toc181094323 \h </w:instrText>
+              <w:instrText xml:space="preserve"> PAGEREF _Toc181094627 \h </w:instrText>
             </w:r>
             <w:r>
               <w:rPr>
@@ -722,7 +722,7 @@
               <w14:ligatures w14:val="standardContextual"/>
             </w:rPr>
           </w:pPr>
-          <w:hyperlink w:anchor="_Toc181094324" w:history="1">
+          <w:hyperlink w:anchor="_Toc181094628" w:history="1">
             <w:r>
               <w:rPr>
                 <w:rStyle w:val="Hyperlink"/>
@@ -771,7 +771,7 @@
                 <w:noProof/>
                 <w:webHidden/>
               </w:rPr>
-              <w:instrText xml:space="preserve"> PAGEREF _Toc181094324 \h </w:instrText>
+              <w:instrText xml:space="preserve"> PAGEREF _Toc181094628 \h </w:instrText>
             </w:r>
             <w:r>
               <w:rPr>
@@ -820,7 +820,7 @@
               <w14:ligatures w14:val="standardContextual"/>
             </w:rPr>
           </w:pPr>
-          <w:hyperlink w:anchor="_Toc181094325" w:history="1">
+          <w:hyperlink w:anchor="_Toc181094629" w:history="1">
             <w:r>
               <w:rPr>
                 <w:rStyle w:val="Hyperlink"/>
@@ -869,7 +869,7 @@
                 <w:noProof/>
                 <w:webHidden/>
               </w:rPr>
-              <w:instrText xml:space="preserve"> PAGEREF _Toc181094325 \h </w:instrText>
+              <w:instrText xml:space="preserve"> PAGEREF _Toc181094629 \h </w:instrText>
             </w:r>
             <w:r>
               <w:rPr>
@@ -917,7 +917,7 @@
               <w14:ligatures w14:val="standardContextual"/>
             </w:rPr>
           </w:pPr>
-          <w:hyperlink w:anchor="_Toc181094326" w:history="1">
+          <w:hyperlink w:anchor="_Toc181094630" w:history="1">
             <w:r>
               <w:rPr>
                 <w:rStyle w:val="Hyperlink"/>
@@ -963,7 +963,7 @@
                 <w:noProof/>
                 <w:webHidden/>
               </w:rPr>
-              <w:instrText xml:space="preserve"> PAGEREF _Toc181094326 \h </w:instrText>
+              <w:instrText xml:space="preserve"> PAGEREF _Toc181094630 \h </w:instrText>
             </w:r>
             <w:r>
               <w:rPr>
@@ -1012,7 +1012,7 @@
               <w14:ligatures w14:val="standardContextual"/>
             </w:rPr>
           </w:pPr>
-          <w:hyperlink w:anchor="_Toc181094327" w:history="1">
+          <w:hyperlink w:anchor="_Toc181094631" w:history="1">
             <w:r>
               <w:rPr>
                 <w:rStyle w:val="Hyperlink"/>
@@ -1040,7 +1040,7 @@
                 <w:noProof/>
                 <w:lang w:val="nl-NL"/>
               </w:rPr>
-              <w:t>Showcase 1: &lt;Titel&gt;</w:t>
+              <w:t>Showcase 1: Opdracht F</w:t>
             </w:r>
             <w:r>
               <w:rPr>
@@ -1061,7 +1061,7 @@
                 <w:noProof/>
                 <w:webHidden/>
               </w:rPr>
-              <w:instrText xml:space="preserve"> PAGEREF _Toc181094327 \h </w:instrText>
+              <w:instrText xml:space="preserve"> PAGEREF _Toc181094631 \h </w:instrText>
             </w:r>
             <w:r>
               <w:rPr>
@@ -1110,7 +1110,7 @@
               <w14:ligatures w14:val="standardContextual"/>
             </w:rPr>
           </w:pPr>
-          <w:hyperlink w:anchor="_Toc181094328" w:history="1">
+          <w:hyperlink w:anchor="_Toc181094632" w:history="1">
             <w:r>
               <w:rPr>
                 <w:rStyle w:val="Hyperlink"/>
@@ -1159,7 +1159,7 @@
                 <w:noProof/>
                 <w:webHidden/>
               </w:rPr>
-              <w:instrText xml:space="preserve"> PAGEREF _Toc181094328 \h </w:instrText>
+              <w:instrText xml:space="preserve"> PAGEREF _Toc181094632 \h </w:instrText>
             </w:r>
             <w:r>
               <w:rPr>
@@ -1207,7 +1207,7 @@
               <w14:ligatures w14:val="standardContextual"/>
             </w:rPr>
           </w:pPr>
-          <w:hyperlink w:anchor="_Toc181094329" w:history="1">
+          <w:hyperlink w:anchor="_Toc181094633" w:history="1">
             <w:r>
               <w:rPr>
                 <w:rStyle w:val="Hyperlink"/>
@@ -1253,7 +1253,7 @@
                 <w:noProof/>
                 <w:webHidden/>
               </w:rPr>
-              <w:instrText xml:space="preserve"> PAGEREF _Toc181094329 \h </w:instrText>
+              <w:instrText xml:space="preserve"> PAGEREF _Toc181094633 \h </w:instrText>
             </w:r>
             <w:r>
               <w:rPr>
@@ -1302,7 +1302,7 @@
               <w14:ligatures w14:val="standardContextual"/>
             </w:rPr>
           </w:pPr>
-          <w:hyperlink w:anchor="_Toc181094330" w:history="1">
+          <w:hyperlink w:anchor="_Toc181094634" w:history="1">
             <w:r>
               <w:rPr>
                 <w:rStyle w:val="Hyperlink"/>
@@ -1351,7 +1351,7 @@
                 <w:noProof/>
                 <w:webHidden/>
               </w:rPr>
-              <w:instrText xml:space="preserve"> PAGEREF _Toc181094330 \h </w:instrText>
+              <w:instrText xml:space="preserve"> PAGEREF _Toc181094634 \h </w:instrText>
             </w:r>
             <w:r>
               <w:rPr>
@@ -1400,7 +1400,7 @@
               <w14:ligatures w14:val="standardContextual"/>
             </w:rPr>
           </w:pPr>
-          <w:hyperlink w:anchor="_Toc181094331" w:history="1">
+          <w:hyperlink w:anchor="_Toc181094635" w:history="1">
             <w:r>
               <w:rPr>
                 <w:rStyle w:val="Hyperlink"/>
@@ -1449,7 +1449,7 @@
                 <w:noProof/>
                 <w:webHidden/>
               </w:rPr>
-              <w:instrText xml:space="preserve"> PAGEREF _Toc181094331 \h </w:instrText>
+              <w:instrText xml:space="preserve"> PAGEREF _Toc181094635 \h </w:instrText>
             </w:r>
             <w:r>
               <w:rPr>
@@ -1497,7 +1497,7 @@
               <w14:ligatures w14:val="standardContextual"/>
             </w:rPr>
           </w:pPr>
-          <w:hyperlink w:anchor="_Toc181094332" w:history="1">
+          <w:hyperlink w:anchor="_Toc181094636" w:history="1">
             <w:r>
               <w:rPr>
                 <w:rStyle w:val="Hyperlink"/>
@@ -1543,7 +1543,7 @@
                 <w:noProof/>
                 <w:webHidden/>
               </w:rPr>
-              <w:instrText xml:space="preserve"> PAGEREF _Toc181094332 \h </w:instrText>
+              <w:instrText xml:space="preserve"> PAGEREF _Toc181094636 \h </w:instrText>
             </w:r>
             <w:r>
               <w:rPr>
@@ -1592,7 +1592,7 @@
               <w14:ligatures w14:val="standardContextual"/>
             </w:rPr>
           </w:pPr>
-          <w:hyperlink w:anchor="_Toc181094333" w:history="1">
+          <w:hyperlink w:anchor="_Toc181094637" w:history="1">
             <w:r>
               <w:rPr>
                 <w:rStyle w:val="Hyperlink"/>
@@ -1641,7 +1641,7 @@
                 <w:noProof/>
                 <w:webHidden/>
               </w:rPr>
-              <w:instrText xml:space="preserve"> PAGEREF _Toc181094333 \h </w:instrText>
+              <w:instrText xml:space="preserve"> PAGEREF _Toc181094637 \h </w:instrText>
             </w:r>
             <w:r>
               <w:rPr>
@@ -1690,7 +1690,7 @@
               <w14:ligatures w14:val="standardContextual"/>
             </w:rPr>
           </w:pPr>
-          <w:hyperlink w:anchor="_Toc181094334" w:history="1">
+          <w:hyperlink w:anchor="_Toc181094638" w:history="1">
             <w:r>
               <w:rPr>
                 <w:rStyle w:val="Hyperlink"/>
@@ -1739,7 +1739,7 @@
                 <w:noProof/>
                 <w:webHidden/>
               </w:rPr>
-              <w:instrText xml:space="preserve"> PAGEREF _Toc181094334 \h </w:instrText>
+              <w:instrText xml:space="preserve"> PAGEREF _Toc181094638 \h </w:instrText>
             </w:r>
             <w:r>
               <w:rPr>
@@ -1787,7 +1787,7 @@
               <w14:ligatures w14:val="standardContextual"/>
             </w:rPr>
           </w:pPr>
-          <w:hyperlink w:anchor="_Toc181094335" w:history="1">
+          <w:hyperlink w:anchor="_Toc181094639" w:history="1">
             <w:r>
               <w:rPr>
                 <w:rStyle w:val="Hyperlink"/>
@@ -1833,7 +1833,7 @@
                 <w:noProof/>
                 <w:webHidden/>
               </w:rPr>
-              <w:instrText xml:space="preserve"> PAGEREF _Toc181094335 \h </w:instrText>
+              <w:instrText xml:space="preserve"> PAGEREF _Toc181094639 \h </w:instrText>
             </w:r>
             <w:r>
               <w:rPr>
@@ -1882,7 +1882,7 @@
               <w14:ligatures w14:val="standardContextual"/>
             </w:rPr>
           </w:pPr>
-          <w:hyperlink w:anchor="_Toc181094336" w:history="1">
+          <w:hyperlink w:anchor="_Toc181094640" w:history="1">
             <w:r>
               <w:rPr>
                 <w:rStyle w:val="Hyperlink"/>
@@ -1931,7 +1931,7 @@
                 <w:noProof/>
                 <w:webHidden/>
               </w:rPr>
-              <w:instrText xml:space="preserve"> PAGEREF _Toc181094336 \h </w:instrText>
+              <w:instrText xml:space="preserve"> PAGEREF _Toc181094640 \h </w:instrText>
             </w:r>
             <w:r>
               <w:rPr>
@@ -1980,7 +1980,7 @@
               <w14:ligatures w14:val="standardContextual"/>
             </w:rPr>
           </w:pPr>
-          <w:hyperlink w:anchor="_Toc181094337" w:history="1">
+          <w:hyperlink w:anchor="_Toc181094641" w:history="1">
             <w:r>
               <w:rPr>
                 <w:rStyle w:val="Hyperlink"/>
@@ -2029,7 +2029,7 @@
                 <w:noProof/>
                 <w:webHidden/>
               </w:rPr>
-              <w:instrText xml:space="preserve"> PAGEREF _Toc181094337 \h </w:instrText>
+              <w:instrText xml:space="preserve"> PAGEREF _Toc181094641 \h </w:instrText>
             </w:r>
             <w:r>
               <w:rPr>
@@ -2077,7 +2077,7 @@
               <w14:ligatures w14:val="standardContextual"/>
             </w:rPr>
           </w:pPr>
-          <w:hyperlink w:anchor="_Toc181094338" w:history="1">
+          <w:hyperlink w:anchor="_Toc181094642" w:history="1">
             <w:r>
               <w:rPr>
                 <w:rStyle w:val="Hyperlink"/>
@@ -2123,7 +2123,7 @@
                 <w:noProof/>
                 <w:webHidden/>
               </w:rPr>
-              <w:instrText xml:space="preserve"> PAGEREF _Toc181094338 \h </w:instrText>
+              <w:instrText xml:space="preserve"> PAGEREF _Toc181094642 \h </w:instrText>
             </w:r>
             <w:r>
               <w:rPr>
@@ -2172,7 +2172,7 @@
               <w14:ligatures w14:val="standardContextual"/>
             </w:rPr>
           </w:pPr>
-          <w:hyperlink w:anchor="_Toc181094339" w:history="1">
+          <w:hyperlink w:anchor="_Toc181094643" w:history="1">
             <w:r>
               <w:rPr>
                 <w:rStyle w:val="Hyperlink"/>
@@ -2221,7 +2221,7 @@
                 <w:noProof/>
                 <w:webHidden/>
               </w:rPr>
-              <w:instrText xml:space="preserve"> PAGEREF _Toc181094339 \h </w:instrText>
+              <w:instrText xml:space="preserve"> PAGEREF _Toc181094643 \h </w:instrText>
             </w:r>
             <w:r>
               <w:rPr>
@@ -2270,7 +2270,7 @@
               <w14:ligatures w14:val="standardContextual"/>
             </w:rPr>
           </w:pPr>
-          <w:hyperlink w:anchor="_Toc181094340" w:history="1">
+          <w:hyperlink w:anchor="_Toc181094644" w:history="1">
             <w:r>
               <w:rPr>
                 <w:rStyle w:val="Hyperlink"/>
@@ -2319,7 +2319,7 @@
                 <w:noProof/>
                 <w:webHidden/>
               </w:rPr>
-              <w:instrText xml:space="preserve"> PAGEREF _Toc181094340 \h </w:instrText>
+              <w:instrText xml:space="preserve"> PAGEREF _Toc181094644 \h </w:instrText>
             </w:r>
             <w:r>
               <w:rPr>
@@ -2367,7 +2367,7 @@
               <w14:ligatures w14:val="standardContextual"/>
             </w:rPr>
           </w:pPr>
-          <w:hyperlink w:anchor="_Toc181094341" w:history="1">
+          <w:hyperlink w:anchor="_Toc181094645" w:history="1">
             <w:r>
               <w:rPr>
                 <w:rStyle w:val="Hyperlink"/>
@@ -2413,7 +2413,7 @@
                 <w:noProof/>
                 <w:webHidden/>
               </w:rPr>
-              <w:instrText xml:space="preserve"> PAGEREF _Toc181094341 \h </w:instrText>
+              <w:instrText xml:space="preserve"> PAGEREF _Toc181094645 \h </w:instrText>
             </w:r>
             <w:r>
               <w:rPr>
@@ -2462,7 +2462,7 @@
               <w14:ligatures w14:val="standardContextual"/>
             </w:rPr>
           </w:pPr>
-          <w:hyperlink w:anchor="_Toc181094342" w:history="1">
+          <w:hyperlink w:anchor="_Toc181094646" w:history="1">
             <w:r>
               <w:rPr>
                 <w:rStyle w:val="Hyperlink"/>
@@ -2509,7 +2509,7 @@
                 <w:noProof/>
                 <w:webHidden/>
               </w:rPr>
-              <w:instrText xml:space="preserve"> PAGEREF _Toc181094342 \h </w:instrText>
+              <w:instrText xml:space="preserve"> PAGEREF _Toc181094646 \h </w:instrText>
             </w:r>
             <w:r>
               <w:rPr>
@@ -2558,7 +2558,7 @@
               <w14:ligatures w14:val="standardContextual"/>
             </w:rPr>
           </w:pPr>
-          <w:hyperlink w:anchor="_Toc181094343" w:history="1">
+          <w:hyperlink w:anchor="_Toc181094647" w:history="1">
             <w:r>
               <w:rPr>
                 <w:rStyle w:val="Hyperlink"/>
@@ -2607,7 +2607,7 @@
                 <w:noProof/>
                 <w:webHidden/>
               </w:rPr>
-              <w:instrText xml:space="preserve"> PAGEREF _Toc181094343 \h </w:instrText>
+              <w:instrText xml:space="preserve"> PAGEREF _Toc181094647 \h </w:instrText>
             </w:r>
             <w:r>
               <w:rPr>
@@ -2655,7 +2655,7 @@
               <w14:ligatures w14:val="standardContextual"/>
             </w:rPr>
           </w:pPr>
-          <w:hyperlink w:anchor="_Toc181094344" w:history="1">
+          <w:hyperlink w:anchor="_Toc181094648" w:history="1">
             <w:r>
               <w:rPr>
                 <w:rStyle w:val="Hyperlink"/>
@@ -2701,7 +2701,7 @@
                 <w:noProof/>
                 <w:webHidden/>
               </w:rPr>
-              <w:instrText xml:space="preserve"> PAGEREF _Toc181094344 \h </w:instrText>
+              <w:instrText xml:space="preserve"> PAGEREF _Toc181094648 \h </w:instrText>
             </w:r>
             <w:r>
               <w:rPr>
@@ -2750,7 +2750,7 @@
               <w14:ligatures w14:val="standardContextual"/>
             </w:rPr>
           </w:pPr>
-          <w:hyperlink w:anchor="_Toc181094345" w:history="1">
+          <w:hyperlink w:anchor="_Toc181094649" w:history="1">
             <w:r>
               <w:rPr>
                 <w:rStyle w:val="Hyperlink"/>
@@ -2799,7 +2799,7 @@
                 <w:noProof/>
                 <w:webHidden/>
               </w:rPr>
-              <w:instrText xml:space="preserve"> PAGEREF _Toc181094345 \h </w:instrText>
+              <w:instrText xml:space="preserve"> PAGEREF _Toc181094649 \h </w:instrText>
             </w:r>
             <w:r>
               <w:rPr>
@@ -2848,7 +2848,7 @@
               <w14:ligatures w14:val="standardContextual"/>
             </w:rPr>
           </w:pPr>
-          <w:hyperlink w:anchor="_Toc181094346" w:history="1">
+          <w:hyperlink w:anchor="_Toc181094650" w:history="1">
             <w:r>
               <w:rPr>
                 <w:rStyle w:val="Hyperlink"/>
@@ -2897,7 +2897,7 @@
                 <w:noProof/>
                 <w:webHidden/>
               </w:rPr>
-              <w:instrText xml:space="preserve"> PAGEREF _Toc181094346 \h </w:instrText>
+              <w:instrText xml:space="preserve"> PAGEREF _Toc181094650 \h </w:instrText>
             </w:r>
             <w:r>
               <w:rPr>
@@ -2945,7 +2945,7 @@
               <w14:ligatures w14:val="standardContextual"/>
             </w:rPr>
           </w:pPr>
-          <w:hyperlink w:anchor="_Toc181094347" w:history="1">
+          <w:hyperlink w:anchor="_Toc181094651" w:history="1">
             <w:r>
               <w:rPr>
                 <w:rStyle w:val="Hyperlink"/>
@@ -2993,7 +2993,7 @@
                 <w:noProof/>
                 <w:webHidden/>
               </w:rPr>
-              <w:instrText xml:space="preserve"> PAGEREF _Toc181094347 \h </w:instrText>
+              <w:instrText xml:space="preserve"> PAGEREF _Toc181094651 \h </w:instrText>
             </w:r>
             <w:r>
               <w:rPr>
@@ -3040,7 +3040,7 @@
               <w14:ligatures w14:val="standardContextual"/>
             </w:rPr>
           </w:pPr>
-          <w:hyperlink w:anchor="_Toc181094348" w:history="1">
+          <w:hyperlink w:anchor="_Toc181094652" w:history="1">
             <w:r>
               <w:rPr>
                 <w:rStyle w:val="Hyperlink"/>
@@ -3068,7 +3068,7 @@
                 <w:noProof/>
                 <w:webHidden/>
               </w:rPr>
-              <w:instrText xml:space="preserve"> PAGEREF _Toc181094348 \h </w:instrText>
+              <w:instrText xml:space="preserve"> PAGEREF _Toc181094652 \h </w:instrText>
             </w:r>
             <w:r>
               <w:rPr>
@@ -3139,7 +3139,7 @@
           <w:lang w:val="nl-NL"/>
         </w:rPr>
       </w:pPr>
-      <w:bookmarkStart w:id="0" w:name="_Toc181094321"/>
+      <w:bookmarkStart w:id="0" w:name="_Toc181094625"/>
       <w:r>
         <w:rPr>
           <w:lang w:val="nl-NL"/>
@@ -5410,7 +5410,7 @@
       <w:pPr>
         <w:pStyle w:val="Kop1"/>
       </w:pPr>
-      <w:bookmarkStart w:id="2" w:name="_Toc181094322"/>
+      <w:bookmarkStart w:id="2" w:name="_Toc181094626"/>
       <w:r>
         <w:t>Showcases</w:t>
       </w:r>
@@ -6316,7 +6316,7 @@
       <w:pPr>
         <w:pStyle w:val="Kop2"/>
       </w:pPr>
-      <w:bookmarkStart w:id="3" w:name="_Toc181094323"/>
+      <w:bookmarkStart w:id="3" w:name="_Toc181094627"/>
       <w:r>
         <w:t xml:space="preserve">Mijn showcases voor </w:t>
       </w:r>
@@ -6332,7 +6332,7 @@
           <w:lang w:val="nl-NL"/>
         </w:rPr>
       </w:pPr>
-      <w:bookmarkStart w:id="4" w:name="_Toc181094324"/>
+      <w:bookmarkStart w:id="4" w:name="_Toc181094628"/>
       <w:r>
         <w:rPr>
           <w:lang w:val="nl-NL"/>
@@ -7301,7 +7301,7 @@
           <w:lang w:val="nl-NL"/>
         </w:rPr>
       </w:pPr>
-      <w:bookmarkStart w:id="5" w:name="_Toc181094325"/>
+      <w:bookmarkStart w:id="5" w:name="_Toc181094629"/>
       <w:r>
         <w:rPr>
           <w:lang w:val="nl-NL"/>
@@ -7333,7 +7333,7 @@
       <w:pPr>
         <w:pStyle w:val="Kop2"/>
       </w:pPr>
-      <w:bookmarkStart w:id="6" w:name="_Toc181094326"/>
+      <w:bookmarkStart w:id="6" w:name="_Toc181094630"/>
       <w:r>
         <w:t xml:space="preserve">Mijn showcases voor </w:t>
       </w:r>
@@ -7349,7 +7349,7 @@
           <w:lang w:val="nl-NL"/>
         </w:rPr>
       </w:pPr>
-      <w:bookmarkStart w:id="7" w:name="_Toc181094327"/>
+      <w:bookmarkStart w:id="7" w:name="_Toc181094631"/>
       <w:r>
         <w:rPr>
           <w:lang w:val="nl-NL"/>
@@ -7360,14 +7360,84 @@
         <w:rPr>
           <w:lang w:val="nl-NL"/>
         </w:rPr>
+        <w:t xml:space="preserve"> </w:t>
+      </w:r>
+      <w:r>
+        <w:rPr>
+          <w:lang w:val="nl-NL"/>
+        </w:rPr>
+        <w:t>Opdracht F</w:t>
+      </w:r>
+      <w:bookmarkEnd w:id="7"/>
+    </w:p>
+    <w:p>
+      <w:pPr>
+        <w:pStyle w:val="Geenafstand"/>
+      </w:pPr>
+    </w:p>
+    <w:p>
+      <w:pPr>
+        <w:pStyle w:val="Kop3"/>
+        <w:rPr>
+          <w:lang w:val="nl-NL"/>
+        </w:rPr>
+      </w:pPr>
+      <w:bookmarkStart w:id="8" w:name="_Toc181094632"/>
+      <w:r>
+        <w:rPr>
+          <w:lang w:val="nl-NL"/>
+        </w:rPr>
+        <w:t>Showcase 2:</w:t>
+      </w:r>
+      <w:r>
+        <w:rPr>
+          <w:lang w:val="nl-NL"/>
+        </w:rPr>
         <w:t xml:space="preserve"> &lt;Titel&gt;</w:t>
       </w:r>
-      <w:bookmarkEnd w:id="7"/>
-    </w:p>
-    <w:p>
-      <w:pPr>
-        <w:pStyle w:val="Geenafstand"/>
-      </w:pPr>
+      <w:bookmarkEnd w:id="8"/>
+    </w:p>
+    <w:p>
+      <w:pPr>
+        <w:rPr>
+          <w:rFonts w:asciiTheme="minorHAnsi" w:eastAsiaTheme="minorHAnsi" w:hAnsiTheme="minorHAnsi" w:cstheme="minorBidi"/>
+          <w:sz w:val="22"/>
+          <w:szCs w:val="22"/>
+          <w:lang w:val="nl-NL" w:eastAsia="en-US"/>
+        </w:rPr>
+      </w:pPr>
+      <w:r>
+        <w:br w:type="page"/>
+      </w:r>
+    </w:p>
+    <w:p>
+      <w:pPr>
+        <w:pStyle w:val="Kop2"/>
+      </w:pPr>
+      <w:bookmarkStart w:id="9" w:name="_Toc181094633"/>
+      <w:proofErr w:type="spellStart"/>
+      <w:r>
+        <w:t>Mijn</w:t>
+      </w:r>
+      <w:proofErr w:type="spellEnd"/>
+      <w:r>
+        <w:t xml:space="preserve"> showcases </w:t>
+      </w:r>
+      <w:proofErr w:type="spellStart"/>
+      <w:r>
+        <w:t>voor</w:t>
+      </w:r>
+      <w:proofErr w:type="spellEnd"/>
+      <w:r>
+        <w:t xml:space="preserve"> </w:t>
+      </w:r>
+      <w:r>
+        <w:t>business un</w:t>
+      </w:r>
+      <w:r>
+        <w:t>derstanding</w:t>
+      </w:r>
+      <w:bookmarkEnd w:id="9"/>
     </w:p>
     <w:p>
       <w:pPr>
@@ -7376,71 +7446,7 @@
           <w:lang w:val="nl-NL"/>
         </w:rPr>
       </w:pPr>
-      <w:bookmarkStart w:id="8" w:name="_Toc181094328"/>
-      <w:r>
-        <w:rPr>
-          <w:lang w:val="nl-NL"/>
-        </w:rPr>
-        <w:t>Showcase 2:</w:t>
-      </w:r>
-      <w:r>
-        <w:rPr>
-          <w:lang w:val="nl-NL"/>
-        </w:rPr>
-        <w:t xml:space="preserve"> &lt;Titel&gt;</w:t>
-      </w:r>
-      <w:bookmarkEnd w:id="8"/>
-    </w:p>
-    <w:p>
-      <w:pPr>
-        <w:rPr>
-          <w:rFonts w:asciiTheme="minorHAnsi" w:eastAsiaTheme="minorHAnsi" w:hAnsiTheme="minorHAnsi" w:cstheme="minorBidi"/>
-          <w:sz w:val="22"/>
-          <w:szCs w:val="22"/>
-          <w:lang w:val="nl-NL" w:eastAsia="en-US"/>
-        </w:rPr>
-      </w:pPr>
-      <w:r>
-        <w:br w:type="page"/>
-      </w:r>
-    </w:p>
-    <w:p>
-      <w:pPr>
-        <w:pStyle w:val="Kop2"/>
-      </w:pPr>
-      <w:bookmarkStart w:id="9" w:name="_Toc181094329"/>
-      <w:proofErr w:type="spellStart"/>
-      <w:r>
-        <w:t>Mijn</w:t>
-      </w:r>
-      <w:proofErr w:type="spellEnd"/>
-      <w:r>
-        <w:t xml:space="preserve"> showcases </w:t>
-      </w:r>
-      <w:proofErr w:type="spellStart"/>
-      <w:r>
-        <w:t>voor</w:t>
-      </w:r>
-      <w:proofErr w:type="spellEnd"/>
-      <w:r>
-        <w:t xml:space="preserve"> </w:t>
-      </w:r>
-      <w:r>
-        <w:t>business un</w:t>
-      </w:r>
-      <w:r>
-        <w:t>derstanding</w:t>
-      </w:r>
-      <w:bookmarkEnd w:id="9"/>
-    </w:p>
-    <w:p>
-      <w:pPr>
-        <w:pStyle w:val="Kop3"/>
-        <w:rPr>
-          <w:lang w:val="nl-NL"/>
-        </w:rPr>
-      </w:pPr>
-      <w:bookmarkStart w:id="10" w:name="_Toc181094330"/>
+      <w:bookmarkStart w:id="10" w:name="_Toc181094634"/>
       <w:r>
         <w:rPr>
           <w:lang w:val="nl-NL"/>
@@ -8664,7 +8670,7 @@
           <w:lang w:val="nl-NL"/>
         </w:rPr>
       </w:pPr>
-      <w:bookmarkStart w:id="11" w:name="_Toc181094331"/>
+      <w:bookmarkStart w:id="11" w:name="_Toc181094635"/>
       <w:r>
         <w:rPr>
           <w:lang w:val="nl-NL"/>
@@ -8700,7 +8706,7 @@
       <w:pPr>
         <w:pStyle w:val="Kop2"/>
       </w:pPr>
-      <w:bookmarkStart w:id="12" w:name="_Toc181094332"/>
+      <w:bookmarkStart w:id="12" w:name="_Toc181094636"/>
       <w:proofErr w:type="spellStart"/>
       <w:r>
         <w:t>Mijn</w:t>
@@ -8732,7 +8738,7 @@
           <w:lang w:val="nl-NL"/>
         </w:rPr>
       </w:pPr>
-      <w:bookmarkStart w:id="13" w:name="_Toc181094333"/>
+      <w:bookmarkStart w:id="13" w:name="_Toc181094637"/>
       <w:r>
         <w:rPr>
           <w:lang w:val="nl-NL"/>
@@ -10562,7 +10568,7 @@
           <w:lang w:val="nl-NL"/>
         </w:rPr>
       </w:pPr>
-      <w:bookmarkStart w:id="14" w:name="_Toc181094334"/>
+      <w:bookmarkStart w:id="14" w:name="_Toc181094638"/>
       <w:r>
         <w:rPr>
           <w:lang w:val="nl-NL"/>
@@ -10598,7 +10604,7 @@
       <w:pPr>
         <w:pStyle w:val="Kop2"/>
       </w:pPr>
-      <w:bookmarkStart w:id="15" w:name="_Toc181094335"/>
+      <w:bookmarkStart w:id="15" w:name="_Toc181094639"/>
       <w:proofErr w:type="spellStart"/>
       <w:r>
         <w:t>Mijn</w:t>
@@ -10627,7 +10633,7 @@
           <w:lang w:val="nl-NL"/>
         </w:rPr>
       </w:pPr>
-      <w:bookmarkStart w:id="16" w:name="_Toc181094336"/>
+      <w:bookmarkStart w:id="16" w:name="_Toc181094640"/>
       <w:r>
         <w:rPr>
           <w:lang w:val="nl-NL"/>
@@ -12500,7 +12506,7 @@
           <w:lang w:val="nl-NL"/>
         </w:rPr>
       </w:pPr>
-      <w:bookmarkStart w:id="17" w:name="_Toc181094337"/>
+      <w:bookmarkStart w:id="17" w:name="_Toc181094641"/>
       <w:r>
         <w:rPr>
           <w:lang w:val="nl-NL"/>
@@ -12536,7 +12542,7 @@
       <w:pPr>
         <w:pStyle w:val="Kop2"/>
       </w:pPr>
-      <w:bookmarkStart w:id="18" w:name="_Toc181094338"/>
+      <w:bookmarkStart w:id="18" w:name="_Toc181094642"/>
       <w:proofErr w:type="spellStart"/>
       <w:r>
         <w:t>Mijn</w:t>
@@ -12565,7 +12571,7 @@
           <w:lang w:val="nl-NL"/>
         </w:rPr>
       </w:pPr>
-      <w:bookmarkStart w:id="19" w:name="_Toc181094339"/>
+      <w:bookmarkStart w:id="19" w:name="_Toc181094643"/>
       <w:r>
         <w:rPr>
           <w:lang w:val="nl-NL"/>
@@ -15197,7 +15203,7 @@
           <w:lang w:val="nl-NL"/>
         </w:rPr>
       </w:pPr>
-      <w:bookmarkStart w:id="20" w:name="_Toc181094340"/>
+      <w:bookmarkStart w:id="20" w:name="_Toc181094644"/>
       <w:r>
         <w:rPr>
           <w:lang w:val="nl-NL"/>
@@ -15233,7 +15239,7 @@
       <w:pPr>
         <w:pStyle w:val="Kop2"/>
       </w:pPr>
-      <w:bookmarkStart w:id="21" w:name="_Toc181094341"/>
+      <w:bookmarkStart w:id="21" w:name="_Toc181094645"/>
       <w:proofErr w:type="spellStart"/>
       <w:r>
         <w:t>Mijn</w:t>
@@ -15259,7 +15265,7 @@
       <w:pPr>
         <w:pStyle w:val="Kop3"/>
       </w:pPr>
-      <w:bookmarkStart w:id="22" w:name="_Toc181094342"/>
+      <w:bookmarkStart w:id="22" w:name="_Toc181094646"/>
       <w:r>
         <w:t xml:space="preserve">Showcase 1: </w:t>
       </w:r>
@@ -17448,7 +17454,7 @@
           <w:lang w:val="nl-NL"/>
         </w:rPr>
       </w:pPr>
-      <w:bookmarkStart w:id="23" w:name="_Toc181094343"/>
+      <w:bookmarkStart w:id="23" w:name="_Toc181094647"/>
       <w:r>
         <w:rPr>
           <w:lang w:val="nl-NL"/>
@@ -17484,7 +17490,7 @@
       <w:pPr>
         <w:pStyle w:val="Kop2"/>
       </w:pPr>
-      <w:bookmarkStart w:id="24" w:name="_Toc181094344"/>
+      <w:bookmarkStart w:id="24" w:name="_Toc181094648"/>
       <w:proofErr w:type="spellStart"/>
       <w:r>
         <w:t>Mijn</w:t>
@@ -17513,7 +17519,7 @@
           <w:lang w:val="nl-NL"/>
         </w:rPr>
       </w:pPr>
-      <w:bookmarkStart w:id="25" w:name="_Toc181094345"/>
+      <w:bookmarkStart w:id="25" w:name="_Toc181094649"/>
       <w:r>
         <w:rPr>
           <w:lang w:val="nl-NL"/>
@@ -18929,7 +18935,7 @@
           <w:lang w:val="nl-NL"/>
         </w:rPr>
       </w:pPr>
-      <w:bookmarkStart w:id="26" w:name="_Toc181094346"/>
+      <w:bookmarkStart w:id="26" w:name="_Toc181094650"/>
       <w:r>
         <w:rPr>
           <w:lang w:val="nl-NL"/>
@@ -18966,7 +18972,7 @@
           <w:lang w:val="nl-NL"/>
         </w:rPr>
       </w:pPr>
-      <w:bookmarkStart w:id="27" w:name="_Toc181094347"/>
+      <w:bookmarkStart w:id="27" w:name="_Toc181094651"/>
       <w:r>
         <w:rPr>
           <w:lang w:val="nl-NL"/>
@@ -19962,7 +19968,7 @@
           <w:lang w:val="nl-NL"/>
         </w:rPr>
       </w:pPr>
-      <w:bookmarkStart w:id="28" w:name="_Toc181094348"/>
+      <w:bookmarkStart w:id="28" w:name="_Toc181094652"/>
       <w:r>
         <w:rPr>
           <w:lang w:val="nl-NL"/>
